--- a/labs/lab05/report/report.docx
+++ b/labs/lab05/report/report.docx
@@ -7,45 +7,129 @@
         <w:pStyle w:val="Title"/>
       </w:pPr>
       <w:r>
-        <w:t xml:space="preserve">Шаблон</w:t>
+        <w:t xml:space="preserve">Лабораторная</w:t>
       </w:r>
       <w:r>
         <w:t xml:space="preserve"> </w:t>
       </w:r>
       <w:r>
-        <w:t xml:space="preserve">отчёта</w:t>
+        <w:t xml:space="preserve">работа</w:t>
       </w:r>
       <w:r>
         <w:t xml:space="preserve"> </w:t>
       </w:r>
       <w:r>
-        <w:t xml:space="preserve">по</w:t>
+        <w:t xml:space="preserve">№5</w:t>
+      </w:r>
+    </w:p>
+    <w:p>
+      <w:pPr>
+        <w:pStyle w:val="Subtitle"/>
+      </w:pPr>
+      <w:r>
+        <w:t xml:space="preserve">Основы</w:t>
       </w:r>
       <w:r>
         <w:t xml:space="preserve"> </w:t>
       </w:r>
       <w:r>
-        <w:t xml:space="preserve">лабораторной</w:t>
+        <w:t xml:space="preserve">работы</w:t>
       </w:r>
       <w:r>
         <w:t xml:space="preserve"> </w:t>
       </w:r>
       <w:r>
-        <w:t xml:space="preserve">работе</w:t>
-      </w:r>
-    </w:p>
-    <w:p>
-      <w:pPr>
-        <w:pStyle w:val="Subtitle"/>
-      </w:pPr>
-      <w:r>
-        <w:t xml:space="preserve">Простейший</w:t>
+        <w:t xml:space="preserve">с</w:t>
       </w:r>
       <w:r>
         <w:t xml:space="preserve"> </w:t>
       </w:r>
       <w:r>
-        <w:t xml:space="preserve">вариант</w:t>
+        <w:t xml:space="preserve">Midnight</w:t>
+      </w:r>
+      <w:r>
+        <w:t xml:space="preserve"> </w:t>
+      </w:r>
+      <w:r>
+        <w:t xml:space="preserve">Commander</w:t>
+      </w:r>
+      <w:r>
+        <w:t xml:space="preserve"> </w:t>
+      </w:r>
+      <w:r>
+        <w:t xml:space="preserve">(mc).</w:t>
+      </w:r>
+      <w:r>
+        <w:t xml:space="preserve"> </w:t>
+      </w:r>
+      <w:r>
+        <w:t xml:space="preserve">Структура</w:t>
+      </w:r>
+      <w:r>
+        <w:t xml:space="preserve"> </w:t>
+      </w:r>
+      <w:r>
+        <w:t xml:space="preserve">программы</w:t>
+      </w:r>
+      <w:r>
+        <w:t xml:space="preserve"> </w:t>
+      </w:r>
+      <w:r>
+        <w:t xml:space="preserve">на</w:t>
+      </w:r>
+      <w:r>
+        <w:t xml:space="preserve"> </w:t>
+      </w:r>
+      <w:r>
+        <w:t xml:space="preserve">языке</w:t>
+      </w:r>
+      <w:r>
+        <w:t xml:space="preserve"> </w:t>
+      </w:r>
+      <w:r>
+        <w:t xml:space="preserve">ассемблера</w:t>
+      </w:r>
+      <w:r>
+        <w:t xml:space="preserve"> </w:t>
+      </w:r>
+      <w:r>
+        <w:t xml:space="preserve">NASM.</w:t>
+      </w:r>
+      <w:r>
+        <w:t xml:space="preserve"> </w:t>
+      </w:r>
+      <w:r>
+        <w:t xml:space="preserve">Системные</w:t>
+      </w:r>
+      <w:r>
+        <w:t xml:space="preserve"> </w:t>
+      </w:r>
+      <w:r>
+        <w:t xml:space="preserve">вызовы</w:t>
+      </w:r>
+      <w:r>
+        <w:t xml:space="preserve"> </w:t>
+      </w:r>
+      <w:r>
+        <w:t xml:space="preserve">в</w:t>
+      </w:r>
+      <w:r>
+        <w:t xml:space="preserve"> </w:t>
+      </w:r>
+      <w:r>
+        <w:t xml:space="preserve">ОС</w:t>
+      </w:r>
+      <w:r>
+        <w:t xml:space="preserve"> </w:t>
+      </w:r>
+      <w:r>
+        <w:t xml:space="preserve">GNU</w:t>
+      </w:r>
+      <w:r>
+        <w:t xml:space="preserve"> </w:t>
+      </w:r>
+      <w:r>
+        <w:t xml:space="preserve">Linux</w:t>
       </w:r>
     </w:p>
     <w:p>
@@ -53,19 +137,19 @@
         <w:pStyle w:val="Author"/>
       </w:pPr>
       <w:r>
-        <w:t xml:space="preserve">Дмитрий</w:t>
+        <w:t xml:space="preserve">Казначеев</w:t>
       </w:r>
       <w:r>
         <w:t xml:space="preserve"> </w:t>
       </w:r>
       <w:r>
-        <w:t xml:space="preserve">Сергеевич</w:t>
+        <w:t xml:space="preserve">Сергей</w:t>
       </w:r>
       <w:r>
         <w:t xml:space="preserve"> </w:t>
       </w:r>
       <w:r>
-        <w:t xml:space="preserve">Кулябов</w:t>
+        <w:t xml:space="preserve">Ильич</w:t>
       </w:r>
     </w:p>
     <w:sdt>
@@ -127,7 +211,7 @@
       </w:r>
     </w:p>
     <w:bookmarkEnd w:id="20"/>
-    <w:bookmarkStart w:id="23" w:name="выполнение-лабораторной-работы"/>
+    <w:bookmarkStart w:id="80" w:name="выполнение-лабораторной-работы"/>
     <w:p>
       <w:pPr>
         <w:pStyle w:val="Heading1"/>
@@ -153,31 +237,53 @@
         <w:t xml:space="preserve">1 Я открыл Midnight commander с помошью команды mc</w:t>
       </w:r>
     </w:p>
-    <w:tbl>
-      <w:tblPr>
-        <w:tblStyle w:val="FigureTable"/>
-        <w:tblW w:type="auto" w:w="0"/>
-        <w:tblLook w:firstRow="0" w:lastRow="0" w:firstColumn="0" w:lastColumn="0"/>
-        <w:jc w:val="center"/>
-      </w:tblPr>
-      <w:tblGrid>
-        <w:gridCol w:w="7920"/>
-      </w:tblGrid>
-      <w:tr>
-        <w:tc>
-          <w:tcPr/>
-          <w:p>
-            <w:pPr>
-              <w:pStyle w:val="Compact"/>
-              <w:jc w:val="center"/>
-            </w:pPr>
-            <w:r>
-              <w:t xml:space="preserve">scr1</w:t>
-            </w:r>
-          </w:p>
-        </w:tc>
-      </w:tr>
-    </w:tbl>
+    <w:p>
+      <w:pPr>
+        <w:pStyle w:val="CaptionedFigure"/>
+      </w:pPr>
+      <w:r>
+        <w:drawing>
+          <wp:inline>
+            <wp:extent cx="3733800" cy="2456748"/>
+            <wp:effectExtent b="0" l="0" r="0" t="0"/>
+            <wp:docPr descr="scr1" title="" id="22" name="Picture"/>
+            <a:graphic>
+              <a:graphicData uri="http://schemas.openxmlformats.org/drawingml/2006/picture">
+                <pic:pic>
+                  <pic:nvPicPr>
+                    <pic:cNvPr descr="image/01.png" id="23" name="Picture"/>
+                    <pic:cNvPicPr>
+                      <a:picLocks noChangeArrowheads="1" noChangeAspect="1"/>
+                    </pic:cNvPicPr>
+                  </pic:nvPicPr>
+                  <pic:blipFill>
+                    <a:blip r:embed="rId21"/>
+                    <a:stretch>
+                      <a:fillRect/>
+                    </a:stretch>
+                  </pic:blipFill>
+                  <pic:spPr bwMode="auto">
+                    <a:xfrm>
+                      <a:off x="0" y="0"/>
+                      <a:ext cx="3733800" cy="2456748"/>
+                    </a:xfrm>
+                    <a:prstGeom prst="rect">
+                      <a:avLst/>
+                    </a:prstGeom>
+                    <a:noFill/>
+                    <a:ln w="9525">
+                      <a:noFill/>
+                      <a:headEnd/>
+                      <a:tailEnd/>
+                    </a:ln>
+                  </pic:spPr>
+                </pic:pic>
+              </a:graphicData>
+            </a:graphic>
+          </wp:inline>
+        </w:drawing>
+      </w:r>
+    </w:p>
     <w:p>
       <w:pPr>
         <w:pStyle w:val="ImageCaption"/>
@@ -194,31 +300,53 @@
         <w:t xml:space="preserve">С помощью стрелок и клавиши Enter я перехожу в каталог ~/work/arch-pc и создаю папку lab05</w:t>
       </w:r>
     </w:p>
-    <w:tbl>
-      <w:tblPr>
-        <w:tblStyle w:val="FigureTable"/>
-        <w:tblW w:type="auto" w:w="0"/>
-        <w:tblLook w:firstRow="0" w:lastRow="0" w:firstColumn="0" w:lastColumn="0"/>
-        <w:jc w:val="center"/>
-      </w:tblPr>
-      <w:tblGrid>
-        <w:gridCol w:w="7920"/>
-      </w:tblGrid>
-      <w:tr>
-        <w:tc>
-          <w:tcPr/>
-          <w:p>
-            <w:pPr>
-              <w:pStyle w:val="Compact"/>
-              <w:jc w:val="center"/>
-            </w:pPr>
-            <w:r>
-              <w:t xml:space="preserve">scr2</w:t>
-            </w:r>
-          </w:p>
-        </w:tc>
-      </w:tr>
-    </w:tbl>
+    <w:p>
+      <w:pPr>
+        <w:pStyle w:val="CaptionedFigure"/>
+      </w:pPr>
+      <w:r>
+        <w:drawing>
+          <wp:inline>
+            <wp:extent cx="3733800" cy="1639229"/>
+            <wp:effectExtent b="0" l="0" r="0" t="0"/>
+            <wp:docPr descr="scr2" title="" id="25" name="Picture"/>
+            <a:graphic>
+              <a:graphicData uri="http://schemas.openxmlformats.org/drawingml/2006/picture">
+                <pic:pic>
+                  <pic:nvPicPr>
+                    <pic:cNvPr descr="image/02.png" id="26" name="Picture"/>
+                    <pic:cNvPicPr>
+                      <a:picLocks noChangeArrowheads="1" noChangeAspect="1"/>
+                    </pic:cNvPicPr>
+                  </pic:nvPicPr>
+                  <pic:blipFill>
+                    <a:blip r:embed="rId24"/>
+                    <a:stretch>
+                      <a:fillRect/>
+                    </a:stretch>
+                  </pic:blipFill>
+                  <pic:spPr bwMode="auto">
+                    <a:xfrm>
+                      <a:off x="0" y="0"/>
+                      <a:ext cx="3733800" cy="1639229"/>
+                    </a:xfrm>
+                    <a:prstGeom prst="rect">
+                      <a:avLst/>
+                    </a:prstGeom>
+                    <a:noFill/>
+                    <a:ln w="9525">
+                      <a:noFill/>
+                      <a:headEnd/>
+                      <a:tailEnd/>
+                    </a:ln>
+                  </pic:spPr>
+                </pic:pic>
+              </a:graphicData>
+            </a:graphic>
+          </wp:inline>
+        </w:drawing>
+      </w:r>
+    </w:p>
     <w:p>
       <w:pPr>
         <w:pStyle w:val="ImageCaption"/>
@@ -235,31 +363,53 @@
         <w:t xml:space="preserve">Переходим в нее и созадем файл с помощью команды touch lab5-1.asm</w:t>
       </w:r>
     </w:p>
-    <w:tbl>
-      <w:tblPr>
-        <w:tblStyle w:val="FigureTable"/>
-        <w:tblW w:type="auto" w:w="0"/>
-        <w:tblLook w:firstRow="0" w:lastRow="0" w:firstColumn="0" w:lastColumn="0"/>
-        <w:jc w:val="center"/>
-      </w:tblPr>
-      <w:tblGrid>
-        <w:gridCol w:w="7920"/>
-      </w:tblGrid>
-      <w:tr>
-        <w:tc>
-          <w:tcPr/>
-          <w:p>
-            <w:pPr>
-              <w:pStyle w:val="Compact"/>
-              <w:jc w:val="center"/>
-            </w:pPr>
-            <w:r>
-              <w:t xml:space="preserve">scr3</w:t>
-            </w:r>
-          </w:p>
-        </w:tc>
-      </w:tr>
-    </w:tbl>
+    <w:p>
+      <w:pPr>
+        <w:pStyle w:val="CaptionedFigure"/>
+      </w:pPr>
+      <w:r>
+        <w:drawing>
+          <wp:inline>
+            <wp:extent cx="3733800" cy="1639229"/>
+            <wp:effectExtent b="0" l="0" r="0" t="0"/>
+            <wp:docPr descr="scr3" title="" id="28" name="Picture"/>
+            <a:graphic>
+              <a:graphicData uri="http://schemas.openxmlformats.org/drawingml/2006/picture">
+                <pic:pic>
+                  <pic:nvPicPr>
+                    <pic:cNvPr descr="image/03.png" id="29" name="Picture"/>
+                    <pic:cNvPicPr>
+                      <a:picLocks noChangeArrowheads="1" noChangeAspect="1"/>
+                    </pic:cNvPicPr>
+                  </pic:nvPicPr>
+                  <pic:blipFill>
+                    <a:blip r:embed="rId27"/>
+                    <a:stretch>
+                      <a:fillRect/>
+                    </a:stretch>
+                  </pic:blipFill>
+                  <pic:spPr bwMode="auto">
+                    <a:xfrm>
+                      <a:off x="0" y="0"/>
+                      <a:ext cx="3733800" cy="1639229"/>
+                    </a:xfrm>
+                    <a:prstGeom prst="rect">
+                      <a:avLst/>
+                    </a:prstGeom>
+                    <a:noFill/>
+                    <a:ln w="9525">
+                      <a:noFill/>
+                      <a:headEnd/>
+                      <a:tailEnd/>
+                    </a:ln>
+                  </pic:spPr>
+                </pic:pic>
+              </a:graphicData>
+            </a:graphic>
+          </wp:inline>
+        </w:drawing>
+      </w:r>
+    </w:p>
     <w:p>
       <w:pPr>
         <w:pStyle w:val="ImageCaption"/>
@@ -276,31 +426,53 @@
         <w:t xml:space="preserve">С помощью клавиши F4 откроем только что созданный файл</w:t>
       </w:r>
     </w:p>
-    <w:tbl>
-      <w:tblPr>
-        <w:tblStyle w:val="FigureTable"/>
-        <w:tblW w:type="auto" w:w="0"/>
-        <w:tblLook w:firstRow="0" w:lastRow="0" w:firstColumn="0" w:lastColumn="0"/>
-        <w:jc w:val="center"/>
-      </w:tblPr>
-      <w:tblGrid>
-        <w:gridCol w:w="7920"/>
-      </w:tblGrid>
-      <w:tr>
-        <w:tc>
-          <w:tcPr/>
-          <w:p>
-            <w:pPr>
-              <w:pStyle w:val="Compact"/>
-              <w:jc w:val="center"/>
-            </w:pPr>
-            <w:r>
-              <w:t xml:space="preserve">scr4</w:t>
-            </w:r>
-          </w:p>
-        </w:tc>
-      </w:tr>
-    </w:tbl>
+    <w:p>
+      <w:pPr>
+        <w:pStyle w:val="CaptionedFigure"/>
+      </w:pPr>
+      <w:r>
+        <w:drawing>
+          <wp:inline>
+            <wp:extent cx="3733800" cy="2801797"/>
+            <wp:effectExtent b="0" l="0" r="0" t="0"/>
+            <wp:docPr descr="scr4" title="" id="31" name="Picture"/>
+            <a:graphic>
+              <a:graphicData uri="http://schemas.openxmlformats.org/drawingml/2006/picture">
+                <pic:pic>
+                  <pic:nvPicPr>
+                    <pic:cNvPr descr="image/04.png" id="32" name="Picture"/>
+                    <pic:cNvPicPr>
+                      <a:picLocks noChangeArrowheads="1" noChangeAspect="1"/>
+                    </pic:cNvPicPr>
+                  </pic:nvPicPr>
+                  <pic:blipFill>
+                    <a:blip r:embed="rId30"/>
+                    <a:stretch>
+                      <a:fillRect/>
+                    </a:stretch>
+                  </pic:blipFill>
+                  <pic:spPr bwMode="auto">
+                    <a:xfrm>
+                      <a:off x="0" y="0"/>
+                      <a:ext cx="3733800" cy="2801797"/>
+                    </a:xfrm>
+                    <a:prstGeom prst="rect">
+                      <a:avLst/>
+                    </a:prstGeom>
+                    <a:noFill/>
+                    <a:ln w="9525">
+                      <a:noFill/>
+                      <a:headEnd/>
+                      <a:tailEnd/>
+                    </a:ln>
+                  </pic:spPr>
+                </pic:pic>
+              </a:graphicData>
+            </a:graphic>
+          </wp:inline>
+        </w:drawing>
+      </w:r>
+    </w:p>
     <w:p>
       <w:pPr>
         <w:pStyle w:val="ImageCaption"/>
@@ -317,31 +489,53 @@
         <w:t xml:space="preserve">Далее редактируем файл</w:t>
       </w:r>
     </w:p>
-    <w:tbl>
-      <w:tblPr>
-        <w:tblStyle w:val="FigureTable"/>
-        <w:tblW w:type="auto" w:w="0"/>
-        <w:tblLook w:firstRow="0" w:lastRow="0" w:firstColumn="0" w:lastColumn="0"/>
-        <w:jc w:val="center"/>
-      </w:tblPr>
-      <w:tblGrid>
-        <w:gridCol w:w="7920"/>
-      </w:tblGrid>
-      <w:tr>
-        <w:tc>
-          <w:tcPr/>
-          <w:p>
-            <w:pPr>
-              <w:pStyle w:val="Compact"/>
-              <w:jc w:val="center"/>
-            </w:pPr>
-            <w:r>
-              <w:t xml:space="preserve">scr5</w:t>
-            </w:r>
-          </w:p>
-        </w:tc>
-      </w:tr>
-    </w:tbl>
+    <w:p>
+      <w:pPr>
+        <w:pStyle w:val="CaptionedFigure"/>
+      </w:pPr>
+      <w:r>
+        <w:drawing>
+          <wp:inline>
+            <wp:extent cx="3733800" cy="2801797"/>
+            <wp:effectExtent b="0" l="0" r="0" t="0"/>
+            <wp:docPr descr="scr5" title="" id="34" name="Picture"/>
+            <a:graphic>
+              <a:graphicData uri="http://schemas.openxmlformats.org/drawingml/2006/picture">
+                <pic:pic>
+                  <pic:nvPicPr>
+                    <pic:cNvPr descr="image/05.png" id="35" name="Picture"/>
+                    <pic:cNvPicPr>
+                      <a:picLocks noChangeArrowheads="1" noChangeAspect="1"/>
+                    </pic:cNvPicPr>
+                  </pic:nvPicPr>
+                  <pic:blipFill>
+                    <a:blip r:embed="rId33"/>
+                    <a:stretch>
+                      <a:fillRect/>
+                    </a:stretch>
+                  </pic:blipFill>
+                  <pic:spPr bwMode="auto">
+                    <a:xfrm>
+                      <a:off x="0" y="0"/>
+                      <a:ext cx="3733800" cy="2801797"/>
+                    </a:xfrm>
+                    <a:prstGeom prst="rect">
+                      <a:avLst/>
+                    </a:prstGeom>
+                    <a:noFill/>
+                    <a:ln w="9525">
+                      <a:noFill/>
+                      <a:headEnd/>
+                      <a:tailEnd/>
+                    </a:ln>
+                  </pic:spPr>
+                </pic:pic>
+              </a:graphicData>
+            </a:graphic>
+          </wp:inline>
+        </w:drawing>
+      </w:r>
+    </w:p>
     <w:p>
       <w:pPr>
         <w:pStyle w:val="ImageCaption"/>
@@ -358,31 +552,53 @@
         <w:t xml:space="preserve">Теперь скомпилируем его</w:t>
       </w:r>
     </w:p>
-    <w:tbl>
-      <w:tblPr>
-        <w:tblStyle w:val="FigureTable"/>
-        <w:tblW w:type="auto" w:w="0"/>
-        <w:tblLook w:firstRow="0" w:lastRow="0" w:firstColumn="0" w:lastColumn="0"/>
-        <w:jc w:val="center"/>
-      </w:tblPr>
-      <w:tblGrid>
-        <w:gridCol w:w="7920"/>
-      </w:tblGrid>
-      <w:tr>
-        <w:tc>
-          <w:tcPr/>
-          <w:p>
-            <w:pPr>
-              <w:pStyle w:val="Compact"/>
-              <w:jc w:val="center"/>
-            </w:pPr>
-            <w:r>
-              <w:t xml:space="preserve">scr6</w:t>
-            </w:r>
-          </w:p>
-        </w:tc>
-      </w:tr>
-    </w:tbl>
+    <w:p>
+      <w:pPr>
+        <w:pStyle w:val="CaptionedFigure"/>
+      </w:pPr>
+      <w:r>
+        <w:drawing>
+          <wp:inline>
+            <wp:extent cx="3733800" cy="322674"/>
+            <wp:effectExtent b="0" l="0" r="0" t="0"/>
+            <wp:docPr descr="scr6" title="" id="37" name="Picture"/>
+            <a:graphic>
+              <a:graphicData uri="http://schemas.openxmlformats.org/drawingml/2006/picture">
+                <pic:pic>
+                  <pic:nvPicPr>
+                    <pic:cNvPr descr="image/06.png" id="38" name="Picture"/>
+                    <pic:cNvPicPr>
+                      <a:picLocks noChangeArrowheads="1" noChangeAspect="1"/>
+                    </pic:cNvPicPr>
+                  </pic:nvPicPr>
+                  <pic:blipFill>
+                    <a:blip r:embed="rId36"/>
+                    <a:stretch>
+                      <a:fillRect/>
+                    </a:stretch>
+                  </pic:blipFill>
+                  <pic:spPr bwMode="auto">
+                    <a:xfrm>
+                      <a:off x="0" y="0"/>
+                      <a:ext cx="3733800" cy="322674"/>
+                    </a:xfrm>
+                    <a:prstGeom prst="rect">
+                      <a:avLst/>
+                    </a:prstGeom>
+                    <a:noFill/>
+                    <a:ln w="9525">
+                      <a:noFill/>
+                      <a:headEnd/>
+                      <a:tailEnd/>
+                    </a:ln>
+                  </pic:spPr>
+                </pic:pic>
+              </a:graphicData>
+            </a:graphic>
+          </wp:inline>
+        </w:drawing>
+      </w:r>
+    </w:p>
     <w:p>
       <w:pPr>
         <w:pStyle w:val="ImageCaption"/>
@@ -401,11 +617,50 @@
       <w:r>
         <w:t xml:space="preserve"> </w:t>
       </w:r>
-      <w:bookmarkStart w:id="21" w:name="fig:007"/>
-      <w:r>
-        <w:t xml:space="preserve">scr7</w:t>
-      </w:r>
-      <w:bookmarkEnd w:id="21"/>
+      <w:bookmarkStart w:id="42" w:name="fig:007"/>
+      <w:r>
+        <w:drawing>
+          <wp:inline>
+            <wp:extent cx="3733800" cy="322674"/>
+            <wp:effectExtent b="0" l="0" r="0" t="0"/>
+            <wp:docPr descr="scr7" title="" id="40" name="Picture"/>
+            <a:graphic>
+              <a:graphicData uri="http://schemas.openxmlformats.org/drawingml/2006/picture">
+                <pic:pic>
+                  <pic:nvPicPr>
+                    <pic:cNvPr descr="image/07.png" id="41" name="Picture"/>
+                    <pic:cNvPicPr>
+                      <a:picLocks noChangeArrowheads="1" noChangeAspect="1"/>
+                    </pic:cNvPicPr>
+                  </pic:nvPicPr>
+                  <pic:blipFill>
+                    <a:blip r:embed="rId39"/>
+                    <a:stretch>
+                      <a:fillRect/>
+                    </a:stretch>
+                  </pic:blipFill>
+                  <pic:spPr bwMode="auto">
+                    <a:xfrm>
+                      <a:off x="0" y="0"/>
+                      <a:ext cx="3733800" cy="322674"/>
+                    </a:xfrm>
+                    <a:prstGeom prst="rect">
+                      <a:avLst/>
+                    </a:prstGeom>
+                    <a:noFill/>
+                    <a:ln w="9525">
+                      <a:noFill/>
+                      <a:headEnd/>
+                      <a:tailEnd/>
+                    </a:ln>
+                  </pic:spPr>
+                </pic:pic>
+              </a:graphicData>
+            </a:graphic>
+          </wp:inline>
+        </w:drawing>
+      </w:r>
+      <w:bookmarkEnd w:id="42"/>
     </w:p>
     <w:p>
       <w:pPr>
@@ -415,31 +670,53 @@
         <w:t xml:space="preserve">проверяем что файлы создались и то что можно ввести ФИО</w:t>
       </w:r>
     </w:p>
-    <w:tbl>
-      <w:tblPr>
-        <w:tblStyle w:val="FigureTable"/>
-        <w:tblW w:type="auto" w:w="0"/>
-        <w:tblLook w:firstRow="0" w:lastRow="0" w:firstColumn="0" w:lastColumn="0"/>
-        <w:jc w:val="center"/>
-      </w:tblPr>
-      <w:tblGrid>
-        <w:gridCol w:w="7920"/>
-      </w:tblGrid>
-      <w:tr>
-        <w:tc>
-          <w:tcPr/>
-          <w:p>
-            <w:pPr>
-              <w:pStyle w:val="Compact"/>
-              <w:jc w:val="center"/>
-            </w:pPr>
-            <w:r>
-              <w:t xml:space="preserve">scr7</w:t>
-            </w:r>
-          </w:p>
-        </w:tc>
-      </w:tr>
-    </w:tbl>
+    <w:p>
+      <w:pPr>
+        <w:pStyle w:val="CaptionedFigure"/>
+      </w:pPr>
+      <w:r>
+        <w:drawing>
+          <wp:inline>
+            <wp:extent cx="3733800" cy="2326355"/>
+            <wp:effectExtent b="0" l="0" r="0" t="0"/>
+            <wp:docPr descr="scr7" title="" id="44" name="Picture"/>
+            <a:graphic>
+              <a:graphicData uri="http://schemas.openxmlformats.org/drawingml/2006/picture">
+                <pic:pic>
+                  <pic:nvPicPr>
+                    <pic:cNvPr descr="image/08.png" id="45" name="Picture"/>
+                    <pic:cNvPicPr>
+                      <a:picLocks noChangeArrowheads="1" noChangeAspect="1"/>
+                    </pic:cNvPicPr>
+                  </pic:nvPicPr>
+                  <pic:blipFill>
+                    <a:blip r:embed="rId43"/>
+                    <a:stretch>
+                      <a:fillRect/>
+                    </a:stretch>
+                  </pic:blipFill>
+                  <pic:spPr bwMode="auto">
+                    <a:xfrm>
+                      <a:off x="0" y="0"/>
+                      <a:ext cx="3733800" cy="2326355"/>
+                    </a:xfrm>
+                    <a:prstGeom prst="rect">
+                      <a:avLst/>
+                    </a:prstGeom>
+                    <a:noFill/>
+                    <a:ln w="9525">
+                      <a:noFill/>
+                      <a:headEnd/>
+                      <a:tailEnd/>
+                    </a:ln>
+                  </pic:spPr>
+                </pic:pic>
+              </a:graphicData>
+            </a:graphic>
+          </wp:inline>
+        </w:drawing>
+      </w:r>
+    </w:p>
     <w:p>
       <w:pPr>
         <w:pStyle w:val="ImageCaption"/>
@@ -448,31 +725,53 @@
         <w:t xml:space="preserve">Рис. 7: scr7</w:t>
       </w:r>
     </w:p>
-    <w:tbl>
-      <w:tblPr>
-        <w:tblStyle w:val="FigureTable"/>
-        <w:tblW w:type="auto" w:w="0"/>
-        <w:tblLook w:firstRow="0" w:lastRow="0" w:firstColumn="0" w:lastColumn="0"/>
-        <w:jc w:val="center"/>
-      </w:tblPr>
-      <w:tblGrid>
-        <w:gridCol w:w="7920"/>
-      </w:tblGrid>
-      <w:tr>
-        <w:tc>
-          <w:tcPr/>
-          <w:p>
-            <w:pPr>
-              <w:pStyle w:val="Compact"/>
-              <w:jc w:val="center"/>
-            </w:pPr>
-            <w:r>
-              <w:t xml:space="preserve">scr8</w:t>
-            </w:r>
-          </w:p>
-        </w:tc>
-      </w:tr>
-    </w:tbl>
+    <w:p>
+      <w:pPr>
+        <w:pStyle w:val="CaptionedFigure"/>
+      </w:pPr>
+      <w:r>
+        <w:drawing>
+          <wp:inline>
+            <wp:extent cx="3733800" cy="1954660"/>
+            <wp:effectExtent b="0" l="0" r="0" t="0"/>
+            <wp:docPr descr="scr8" title="" id="47" name="Picture"/>
+            <a:graphic>
+              <a:graphicData uri="http://schemas.openxmlformats.org/drawingml/2006/picture">
+                <pic:pic>
+                  <pic:nvPicPr>
+                    <pic:cNvPr descr="image/13.png" id="48" name="Picture"/>
+                    <pic:cNvPicPr>
+                      <a:picLocks noChangeArrowheads="1" noChangeAspect="1"/>
+                    </pic:cNvPicPr>
+                  </pic:nvPicPr>
+                  <pic:blipFill>
+                    <a:blip r:embed="rId46"/>
+                    <a:stretch>
+                      <a:fillRect/>
+                    </a:stretch>
+                  </pic:blipFill>
+                  <pic:spPr bwMode="auto">
+                    <a:xfrm>
+                      <a:off x="0" y="0"/>
+                      <a:ext cx="3733800" cy="1954660"/>
+                    </a:xfrm>
+                    <a:prstGeom prst="rect">
+                      <a:avLst/>
+                    </a:prstGeom>
+                    <a:noFill/>
+                    <a:ln w="9525">
+                      <a:noFill/>
+                      <a:headEnd/>
+                      <a:tailEnd/>
+                    </a:ln>
+                  </pic:spPr>
+                </pic:pic>
+              </a:graphicData>
+            </a:graphic>
+          </wp:inline>
+        </w:drawing>
+      </w:r>
+    </w:p>
     <w:p>
       <w:pPr>
         <w:pStyle w:val="ImageCaption"/>
@@ -489,31 +788,53 @@
         <w:t xml:space="preserve">После скачиваем файл и копируем в рабочую папку</w:t>
       </w:r>
     </w:p>
-    <w:tbl>
-      <w:tblPr>
-        <w:tblStyle w:val="FigureTable"/>
-        <w:tblW w:type="auto" w:w="0"/>
-        <w:tblLook w:firstRow="0" w:lastRow="0" w:firstColumn="0" w:lastColumn="0"/>
-        <w:jc w:val="center"/>
-      </w:tblPr>
-      <w:tblGrid>
-        <w:gridCol w:w="7920"/>
-      </w:tblGrid>
-      <w:tr>
-        <w:tc>
-          <w:tcPr/>
-          <w:p>
-            <w:pPr>
-              <w:pStyle w:val="Compact"/>
-              <w:jc w:val="center"/>
-            </w:pPr>
-            <w:r>
-              <w:t xml:space="preserve">scr9</w:t>
-            </w:r>
-          </w:p>
-        </w:tc>
-      </w:tr>
-    </w:tbl>
+    <w:p>
+      <w:pPr>
+        <w:pStyle w:val="CaptionedFigure"/>
+      </w:pPr>
+      <w:r>
+        <w:drawing>
+          <wp:inline>
+            <wp:extent cx="3733800" cy="3183678"/>
+            <wp:effectExtent b="0" l="0" r="0" t="0"/>
+            <wp:docPr descr="scr9" title="" id="50" name="Picture"/>
+            <a:graphic>
+              <a:graphicData uri="http://schemas.openxmlformats.org/drawingml/2006/picture">
+                <pic:pic>
+                  <pic:nvPicPr>
+                    <pic:cNvPr descr="image/14.png" id="51" name="Picture"/>
+                    <pic:cNvPicPr>
+                      <a:picLocks noChangeArrowheads="1" noChangeAspect="1"/>
+                    </pic:cNvPicPr>
+                  </pic:nvPicPr>
+                  <pic:blipFill>
+                    <a:blip r:embed="rId49"/>
+                    <a:stretch>
+                      <a:fillRect/>
+                    </a:stretch>
+                  </pic:blipFill>
+                  <pic:spPr bwMode="auto">
+                    <a:xfrm>
+                      <a:off x="0" y="0"/>
+                      <a:ext cx="3733800" cy="3183678"/>
+                    </a:xfrm>
+                    <a:prstGeom prst="rect">
+                      <a:avLst/>
+                    </a:prstGeom>
+                    <a:noFill/>
+                    <a:ln w="9525">
+                      <a:noFill/>
+                      <a:headEnd/>
+                      <a:tailEnd/>
+                    </a:ln>
+                  </pic:spPr>
+                </pic:pic>
+              </a:graphicData>
+            </a:graphic>
+          </wp:inline>
+        </w:drawing>
+      </w:r>
+    </w:p>
     <w:p>
       <w:pPr>
         <w:pStyle w:val="ImageCaption"/>
@@ -530,31 +851,53 @@
         <w:t xml:space="preserve">После я скопировал файлы и написал следующий код</w:t>
       </w:r>
     </w:p>
-    <w:tbl>
-      <w:tblPr>
-        <w:tblStyle w:val="FigureTable"/>
-        <w:tblW w:type="auto" w:w="0"/>
-        <w:tblLook w:firstRow="0" w:lastRow="0" w:firstColumn="0" w:lastColumn="0"/>
-        <w:jc w:val="center"/>
-      </w:tblPr>
-      <w:tblGrid>
-        <w:gridCol w:w="7920"/>
-      </w:tblGrid>
-      <w:tr>
-        <w:tc>
-          <w:tcPr/>
-          <w:p>
-            <w:pPr>
-              <w:pStyle w:val="Compact"/>
-              <w:jc w:val="center"/>
-            </w:pPr>
-            <w:r>
-              <w:t xml:space="preserve">scr10</w:t>
-            </w:r>
-          </w:p>
-        </w:tc>
-      </w:tr>
-    </w:tbl>
+    <w:p>
+      <w:pPr>
+        <w:pStyle w:val="CaptionedFigure"/>
+      </w:pPr>
+      <w:r>
+        <w:drawing>
+          <wp:inline>
+            <wp:extent cx="3733800" cy="2961025"/>
+            <wp:effectExtent b="0" l="0" r="0" t="0"/>
+            <wp:docPr descr="scr10" title="" id="53" name="Picture"/>
+            <a:graphic>
+              <a:graphicData uri="http://schemas.openxmlformats.org/drawingml/2006/picture">
+                <pic:pic>
+                  <pic:nvPicPr>
+                    <pic:cNvPr descr="image/15.png" id="54" name="Picture"/>
+                    <pic:cNvPicPr>
+                      <a:picLocks noChangeArrowheads="1" noChangeAspect="1"/>
+                    </pic:cNvPicPr>
+                  </pic:nvPicPr>
+                  <pic:blipFill>
+                    <a:blip r:embed="rId52"/>
+                    <a:stretch>
+                      <a:fillRect/>
+                    </a:stretch>
+                  </pic:blipFill>
+                  <pic:spPr bwMode="auto">
+                    <a:xfrm>
+                      <a:off x="0" y="0"/>
+                      <a:ext cx="3733800" cy="2961025"/>
+                    </a:xfrm>
+                    <a:prstGeom prst="rect">
+                      <a:avLst/>
+                    </a:prstGeom>
+                    <a:noFill/>
+                    <a:ln w="9525">
+                      <a:noFill/>
+                      <a:headEnd/>
+                      <a:tailEnd/>
+                    </a:ln>
+                  </pic:spPr>
+                </pic:pic>
+              </a:graphicData>
+            </a:graphic>
+          </wp:inline>
+        </w:drawing>
+      </w:r>
+    </w:p>
     <w:p>
       <w:pPr>
         <w:pStyle w:val="ImageCaption"/>
@@ -571,31 +914,53 @@
         <w:t xml:space="preserve">Затем я создал исполняемый файл с помощью nasm и id</w:t>
       </w:r>
     </w:p>
-    <w:tbl>
-      <w:tblPr>
-        <w:tblStyle w:val="FigureTable"/>
-        <w:tblW w:type="auto" w:w="0"/>
-        <w:tblLook w:firstRow="0" w:lastRow="0" w:firstColumn="0" w:lastColumn="0"/>
-        <w:jc w:val="center"/>
-      </w:tblPr>
-      <w:tblGrid>
-        <w:gridCol w:w="7920"/>
-      </w:tblGrid>
-      <w:tr>
-        <w:tc>
-          <w:tcPr/>
-          <w:p>
-            <w:pPr>
-              <w:pStyle w:val="Compact"/>
-              <w:jc w:val="center"/>
-            </w:pPr>
-            <w:r>
-              <w:t xml:space="preserve">scr11</w:t>
-            </w:r>
-          </w:p>
-        </w:tc>
-      </w:tr>
-    </w:tbl>
+    <w:p>
+      <w:pPr>
+        <w:pStyle w:val="CaptionedFigure"/>
+      </w:pPr>
+      <w:r>
+        <w:drawing>
+          <wp:inline>
+            <wp:extent cx="3733800" cy="1163951"/>
+            <wp:effectExtent b="0" l="0" r="0" t="0"/>
+            <wp:docPr descr="scr11" title="" id="56" name="Picture"/>
+            <a:graphic>
+              <a:graphicData uri="http://schemas.openxmlformats.org/drawingml/2006/picture">
+                <pic:pic>
+                  <pic:nvPicPr>
+                    <pic:cNvPr descr="image/16.png" id="57" name="Picture"/>
+                    <pic:cNvPicPr>
+                      <a:picLocks noChangeArrowheads="1" noChangeAspect="1"/>
+                    </pic:cNvPicPr>
+                  </pic:nvPicPr>
+                  <pic:blipFill>
+                    <a:blip r:embed="rId55"/>
+                    <a:stretch>
+                      <a:fillRect/>
+                    </a:stretch>
+                  </pic:blipFill>
+                  <pic:spPr bwMode="auto">
+                    <a:xfrm>
+                      <a:off x="0" y="0"/>
+                      <a:ext cx="3733800" cy="1163951"/>
+                    </a:xfrm>
+                    <a:prstGeom prst="rect">
+                      <a:avLst/>
+                    </a:prstGeom>
+                    <a:noFill/>
+                    <a:ln w="9525">
+                      <a:noFill/>
+                      <a:headEnd/>
+                      <a:tailEnd/>
+                    </a:ln>
+                  </pic:spPr>
+                </pic:pic>
+              </a:graphicData>
+            </a:graphic>
+          </wp:inline>
+        </w:drawing>
+      </w:r>
+    </w:p>
     <w:p>
       <w:pPr>
         <w:pStyle w:val="ImageCaption"/>
@@ -612,31 +977,53 @@
         <w:t xml:space="preserve">Далее поменяем команду sprintLF использовать просто команду sprint</w:t>
       </w:r>
     </w:p>
-    <w:tbl>
-      <w:tblPr>
-        <w:tblStyle w:val="FigureTable"/>
-        <w:tblW w:type="auto" w:w="0"/>
-        <w:tblLook w:firstRow="0" w:lastRow="0" w:firstColumn="0" w:lastColumn="0"/>
-        <w:jc w:val="center"/>
-      </w:tblPr>
-      <w:tblGrid>
-        <w:gridCol w:w="7920"/>
-      </w:tblGrid>
-      <w:tr>
-        <w:tc>
-          <w:tcPr/>
-          <w:p>
-            <w:pPr>
-              <w:pStyle w:val="Compact"/>
-              <w:jc w:val="center"/>
-            </w:pPr>
-            <w:r>
-              <w:t xml:space="preserve">scr12</w:t>
-            </w:r>
-          </w:p>
-        </w:tc>
-      </w:tr>
-    </w:tbl>
+    <w:p>
+      <w:pPr>
+        <w:pStyle w:val="CaptionedFigure"/>
+      </w:pPr>
+      <w:r>
+        <w:drawing>
+          <wp:inline>
+            <wp:extent cx="3733800" cy="2565555"/>
+            <wp:effectExtent b="0" l="0" r="0" t="0"/>
+            <wp:docPr descr="scr12" title="" id="59" name="Picture"/>
+            <a:graphic>
+              <a:graphicData uri="http://schemas.openxmlformats.org/drawingml/2006/picture">
+                <pic:pic>
+                  <pic:nvPicPr>
+                    <pic:cNvPr descr="image/17.png" id="60" name="Picture"/>
+                    <pic:cNvPicPr>
+                      <a:picLocks noChangeArrowheads="1" noChangeAspect="1"/>
+                    </pic:cNvPicPr>
+                  </pic:nvPicPr>
+                  <pic:blipFill>
+                    <a:blip r:embed="rId58"/>
+                    <a:stretch>
+                      <a:fillRect/>
+                    </a:stretch>
+                  </pic:blipFill>
+                  <pic:spPr bwMode="auto">
+                    <a:xfrm>
+                      <a:off x="0" y="0"/>
+                      <a:ext cx="3733800" cy="2565555"/>
+                    </a:xfrm>
+                    <a:prstGeom prst="rect">
+                      <a:avLst/>
+                    </a:prstGeom>
+                    <a:noFill/>
+                    <a:ln w="9525">
+                      <a:noFill/>
+                      <a:headEnd/>
+                      <a:tailEnd/>
+                    </a:ln>
+                  </pic:spPr>
+                </pic:pic>
+              </a:graphicData>
+            </a:graphic>
+          </wp:inline>
+        </w:drawing>
+      </w:r>
+    </w:p>
     <w:p>
       <w:pPr>
         <w:pStyle w:val="ImageCaption"/>
@@ -653,31 +1040,53 @@
         <w:t xml:space="preserve">Точно также соберем файл и запустим его</w:t>
       </w:r>
     </w:p>
-    <w:tbl>
-      <w:tblPr>
-        <w:tblStyle w:val="FigureTable"/>
-        <w:tblW w:type="auto" w:w="0"/>
-        <w:tblLook w:firstRow="0" w:lastRow="0" w:firstColumn="0" w:lastColumn="0"/>
-        <w:jc w:val="center"/>
-      </w:tblPr>
-      <w:tblGrid>
-        <w:gridCol w:w="7920"/>
-      </w:tblGrid>
-      <w:tr>
-        <w:tc>
-          <w:tcPr/>
-          <w:p>
-            <w:pPr>
-              <w:pStyle w:val="Compact"/>
-              <w:jc w:val="center"/>
-            </w:pPr>
-            <w:r>
-              <w:t xml:space="preserve">scr13</w:t>
-            </w:r>
-          </w:p>
-        </w:tc>
-      </w:tr>
-    </w:tbl>
+    <w:p>
+      <w:pPr>
+        <w:pStyle w:val="CaptionedFigure"/>
+      </w:pPr>
+      <w:r>
+        <w:drawing>
+          <wp:inline>
+            <wp:extent cx="3733800" cy="2426970"/>
+            <wp:effectExtent b="0" l="0" r="0" t="0"/>
+            <wp:docPr descr="scr13" title="" id="62" name="Picture"/>
+            <a:graphic>
+              <a:graphicData uri="http://schemas.openxmlformats.org/drawingml/2006/picture">
+                <pic:pic>
+                  <pic:nvPicPr>
+                    <pic:cNvPr descr="image/18.png" id="63" name="Picture"/>
+                    <pic:cNvPicPr>
+                      <a:picLocks noChangeArrowheads="1" noChangeAspect="1"/>
+                    </pic:cNvPicPr>
+                  </pic:nvPicPr>
+                  <pic:blipFill>
+                    <a:blip r:embed="rId61"/>
+                    <a:stretch>
+                      <a:fillRect/>
+                    </a:stretch>
+                  </pic:blipFill>
+                  <pic:spPr bwMode="auto">
+                    <a:xfrm>
+                      <a:off x="0" y="0"/>
+                      <a:ext cx="3733800" cy="2426970"/>
+                    </a:xfrm>
+                    <a:prstGeom prst="rect">
+                      <a:avLst/>
+                    </a:prstGeom>
+                    <a:noFill/>
+                    <a:ln w="9525">
+                      <a:noFill/>
+                      <a:headEnd/>
+                      <a:tailEnd/>
+                    </a:ln>
+                  </pic:spPr>
+                </pic:pic>
+              </a:graphicData>
+            </a:graphic>
+          </wp:inline>
+        </w:drawing>
+      </w:r>
+    </w:p>
     <w:p>
       <w:pPr>
         <w:pStyle w:val="ImageCaption"/>
@@ -702,31 +1111,53 @@
         <w:t xml:space="preserve">Создадим с помощью F6 копию файла lab5-1.asm</w:t>
       </w:r>
     </w:p>
-    <w:tbl>
-      <w:tblPr>
-        <w:tblStyle w:val="FigureTable"/>
-        <w:tblW w:type="auto" w:w="0"/>
-        <w:tblLook w:firstRow="0" w:lastRow="0" w:firstColumn="0" w:lastColumn="0"/>
-        <w:jc w:val="center"/>
-      </w:tblPr>
-      <w:tblGrid>
-        <w:gridCol w:w="7920"/>
-      </w:tblGrid>
-      <w:tr>
-        <w:tc>
-          <w:tcPr/>
-          <w:p>
-            <w:pPr>
-              <w:pStyle w:val="Compact"/>
-              <w:jc w:val="center"/>
-            </w:pPr>
-            <w:r>
-              <w:t xml:space="preserve">scr13</w:t>
-            </w:r>
-          </w:p>
-        </w:tc>
-      </w:tr>
-    </w:tbl>
+    <w:p>
+      <w:pPr>
+        <w:pStyle w:val="CaptionedFigure"/>
+      </w:pPr>
+      <w:r>
+        <w:drawing>
+          <wp:inline>
+            <wp:extent cx="3733800" cy="253529"/>
+            <wp:effectExtent b="0" l="0" r="0" t="0"/>
+            <wp:docPr descr="scr13" title="" id="65" name="Picture"/>
+            <a:graphic>
+              <a:graphicData uri="http://schemas.openxmlformats.org/drawingml/2006/picture">
+                <pic:pic>
+                  <pic:nvPicPr>
+                    <pic:cNvPr descr="image/19.png" id="66" name="Picture"/>
+                    <pic:cNvPicPr>
+                      <a:picLocks noChangeArrowheads="1" noChangeAspect="1"/>
+                    </pic:cNvPicPr>
+                  </pic:nvPicPr>
+                  <pic:blipFill>
+                    <a:blip r:embed="rId64"/>
+                    <a:stretch>
+                      <a:fillRect/>
+                    </a:stretch>
+                  </pic:blipFill>
+                  <pic:spPr bwMode="auto">
+                    <a:xfrm>
+                      <a:off x="0" y="0"/>
+                      <a:ext cx="3733800" cy="253529"/>
+                    </a:xfrm>
+                    <a:prstGeom prst="rect">
+                      <a:avLst/>
+                    </a:prstGeom>
+                    <a:noFill/>
+                    <a:ln w="9525">
+                      <a:noFill/>
+                      <a:headEnd/>
+                      <a:tailEnd/>
+                    </a:ln>
+                  </pic:spPr>
+                </pic:pic>
+              </a:graphicData>
+            </a:graphic>
+          </wp:inline>
+        </w:drawing>
+      </w:r>
+    </w:p>
     <w:p>
       <w:pPr>
         <w:pStyle w:val="ImageCaption"/>
@@ -743,31 +1174,53 @@
         <w:t xml:space="preserve">Меняем файл так чтобы он выводил тот текст который получил на ввод</w:t>
       </w:r>
     </w:p>
-    <w:tbl>
-      <w:tblPr>
-        <w:tblStyle w:val="FigureTable"/>
-        <w:tblW w:type="auto" w:w="0"/>
-        <w:tblLook w:firstRow="0" w:lastRow="0" w:firstColumn="0" w:lastColumn="0"/>
-        <w:jc w:val="center"/>
-      </w:tblPr>
-      <w:tblGrid>
-        <w:gridCol w:w="7920"/>
-      </w:tblGrid>
-      <w:tr>
-        <w:tc>
-          <w:tcPr/>
-          <w:p>
-            <w:pPr>
-              <w:pStyle w:val="Compact"/>
-              <w:jc w:val="center"/>
-            </w:pPr>
-            <w:r>
-              <w:t xml:space="preserve">scr14</w:t>
-            </w:r>
-          </w:p>
-        </w:tc>
-      </w:tr>
-    </w:tbl>
+    <w:p>
+      <w:pPr>
+        <w:pStyle w:val="CaptionedFigure"/>
+      </w:pPr>
+      <w:r>
+        <w:drawing>
+          <wp:inline>
+            <wp:extent cx="3733800" cy="2486989"/>
+            <wp:effectExtent b="0" l="0" r="0" t="0"/>
+            <wp:docPr descr="scr14" title="" id="68" name="Picture"/>
+            <a:graphic>
+              <a:graphicData uri="http://schemas.openxmlformats.org/drawingml/2006/picture">
+                <pic:pic>
+                  <pic:nvPicPr>
+                    <pic:cNvPr descr="image/20.png" id="69" name="Picture"/>
+                    <pic:cNvPicPr>
+                      <a:picLocks noChangeArrowheads="1" noChangeAspect="1"/>
+                    </pic:cNvPicPr>
+                  </pic:nvPicPr>
+                  <pic:blipFill>
+                    <a:blip r:embed="rId67"/>
+                    <a:stretch>
+                      <a:fillRect/>
+                    </a:stretch>
+                  </pic:blipFill>
+                  <pic:spPr bwMode="auto">
+                    <a:xfrm>
+                      <a:off x="0" y="0"/>
+                      <a:ext cx="3733800" cy="2486989"/>
+                    </a:xfrm>
+                    <a:prstGeom prst="rect">
+                      <a:avLst/>
+                    </a:prstGeom>
+                    <a:noFill/>
+                    <a:ln w="9525">
+                      <a:noFill/>
+                      <a:headEnd/>
+                      <a:tailEnd/>
+                    </a:ln>
+                  </pic:spPr>
+                </pic:pic>
+              </a:graphicData>
+            </a:graphic>
+          </wp:inline>
+        </w:drawing>
+      </w:r>
+    </w:p>
     <w:p>
       <w:pPr>
         <w:pStyle w:val="ImageCaption"/>
@@ -784,31 +1237,53 @@
         <w:t xml:space="preserve">Сохраняем изменения и запускаем</w:t>
       </w:r>
     </w:p>
-    <w:tbl>
-      <w:tblPr>
-        <w:tblStyle w:val="FigureTable"/>
-        <w:tblW w:type="auto" w:w="0"/>
-        <w:tblLook w:firstRow="0" w:lastRow="0" w:firstColumn="0" w:lastColumn="0"/>
-        <w:jc w:val="center"/>
-      </w:tblPr>
-      <w:tblGrid>
-        <w:gridCol w:w="7920"/>
-      </w:tblGrid>
-      <w:tr>
-        <w:tc>
-          <w:tcPr/>
-          <w:p>
-            <w:pPr>
-              <w:pStyle w:val="Compact"/>
-              <w:jc w:val="center"/>
-            </w:pPr>
-            <w:r>
-              <w:t xml:space="preserve">scr15</w:t>
-            </w:r>
-          </w:p>
-        </w:tc>
-      </w:tr>
-    </w:tbl>
+    <w:p>
+      <w:pPr>
+        <w:pStyle w:val="CaptionedFigure"/>
+      </w:pPr>
+      <w:r>
+        <w:drawing>
+          <wp:inline>
+            <wp:extent cx="3733800" cy="1596649"/>
+            <wp:effectExtent b="0" l="0" r="0" t="0"/>
+            <wp:docPr descr="scr15" title="" id="71" name="Picture"/>
+            <a:graphic>
+              <a:graphicData uri="http://schemas.openxmlformats.org/drawingml/2006/picture">
+                <pic:pic>
+                  <pic:nvPicPr>
+                    <pic:cNvPr descr="image/21.png" id="72" name="Picture"/>
+                    <pic:cNvPicPr>
+                      <a:picLocks noChangeArrowheads="1" noChangeAspect="1"/>
+                    </pic:cNvPicPr>
+                  </pic:nvPicPr>
+                  <pic:blipFill>
+                    <a:blip r:embed="rId70"/>
+                    <a:stretch>
+                      <a:fillRect/>
+                    </a:stretch>
+                  </pic:blipFill>
+                  <pic:spPr bwMode="auto">
+                    <a:xfrm>
+                      <a:off x="0" y="0"/>
+                      <a:ext cx="3733800" cy="1596649"/>
+                    </a:xfrm>
+                    <a:prstGeom prst="rect">
+                      <a:avLst/>
+                    </a:prstGeom>
+                    <a:noFill/>
+                    <a:ln w="9525">
+                      <a:noFill/>
+                      <a:headEnd/>
+                      <a:tailEnd/>
+                    </a:ln>
+                  </pic:spPr>
+                </pic:pic>
+              </a:graphicData>
+            </a:graphic>
+          </wp:inline>
+        </w:drawing>
+      </w:r>
+    </w:p>
     <w:p>
       <w:pPr>
         <w:pStyle w:val="ImageCaption"/>
@@ -825,31 +1300,53 @@
         <w:t xml:space="preserve">Создаем файл с помощью F5 копию файла</w:t>
       </w:r>
     </w:p>
-    <w:tbl>
-      <w:tblPr>
-        <w:tblStyle w:val="FigureTable"/>
-        <w:tblW w:type="auto" w:w="0"/>
-        <w:tblLook w:firstRow="0" w:lastRow="0" w:firstColumn="0" w:lastColumn="0"/>
-        <w:jc w:val="center"/>
-      </w:tblPr>
-      <w:tblGrid>
-        <w:gridCol w:w="7920"/>
-      </w:tblGrid>
-      <w:tr>
-        <w:tc>
-          <w:tcPr/>
-          <w:p>
-            <w:pPr>
-              <w:pStyle w:val="Compact"/>
-              <w:jc w:val="center"/>
-            </w:pPr>
-            <w:r>
-              <w:t xml:space="preserve">scr16</w:t>
-            </w:r>
-          </w:p>
-        </w:tc>
-      </w:tr>
-    </w:tbl>
+    <w:p>
+      <w:pPr>
+        <w:pStyle w:val="CaptionedFigure"/>
+      </w:pPr>
+      <w:r>
+        <w:drawing>
+          <wp:inline>
+            <wp:extent cx="3733800" cy="338337"/>
+            <wp:effectExtent b="0" l="0" r="0" t="0"/>
+            <wp:docPr descr="scr16" title="" id="74" name="Picture"/>
+            <a:graphic>
+              <a:graphicData uri="http://schemas.openxmlformats.org/drawingml/2006/picture">
+                <pic:pic>
+                  <pic:nvPicPr>
+                    <pic:cNvPr descr="image/22.png" id="75" name="Picture"/>
+                    <pic:cNvPicPr>
+                      <a:picLocks noChangeArrowheads="1" noChangeAspect="1"/>
+                    </pic:cNvPicPr>
+                  </pic:nvPicPr>
+                  <pic:blipFill>
+                    <a:blip r:embed="rId73"/>
+                    <a:stretch>
+                      <a:fillRect/>
+                    </a:stretch>
+                  </pic:blipFill>
+                  <pic:spPr bwMode="auto">
+                    <a:xfrm>
+                      <a:off x="0" y="0"/>
+                      <a:ext cx="3733800" cy="338337"/>
+                    </a:xfrm>
+                    <a:prstGeom prst="rect">
+                      <a:avLst/>
+                    </a:prstGeom>
+                    <a:noFill/>
+                    <a:ln w="9525">
+                      <a:noFill/>
+                      <a:headEnd/>
+                      <a:tailEnd/>
+                    </a:ln>
+                  </pic:spPr>
+                </pic:pic>
+              </a:graphicData>
+            </a:graphic>
+          </wp:inline>
+        </w:drawing>
+      </w:r>
+    </w:p>
     <w:p>
       <w:pPr>
         <w:pStyle w:val="ImageCaption"/>
@@ -868,14 +1365,53 @@
       <w:r>
         <w:t xml:space="preserve"> </w:t>
       </w:r>
-      <w:bookmarkStart w:id="22" w:name="fig:023"/>
-      <w:r>
-        <w:t xml:space="preserve">scr17</w:t>
-      </w:r>
-      <w:bookmarkEnd w:id="22"/>
-    </w:p>
-    <w:bookmarkEnd w:id="23"/>
-    <w:bookmarkStart w:id="25" w:name="выводы"/>
+      <w:bookmarkStart w:id="79" w:name="fig:023"/>
+      <w:r>
+        <w:drawing>
+          <wp:inline>
+            <wp:extent cx="3733800" cy="2220097"/>
+            <wp:effectExtent b="0" l="0" r="0" t="0"/>
+            <wp:docPr descr="scr17" title="" id="77" name="Picture"/>
+            <a:graphic>
+              <a:graphicData uri="http://schemas.openxmlformats.org/drawingml/2006/picture">
+                <pic:pic>
+                  <pic:nvPicPr>
+                    <pic:cNvPr descr="image/23.png" id="78" name="Picture"/>
+                    <pic:cNvPicPr>
+                      <a:picLocks noChangeArrowheads="1" noChangeAspect="1"/>
+                    </pic:cNvPicPr>
+                  </pic:nvPicPr>
+                  <pic:blipFill>
+                    <a:blip r:embed="rId76"/>
+                    <a:stretch>
+                      <a:fillRect/>
+                    </a:stretch>
+                  </pic:blipFill>
+                  <pic:spPr bwMode="auto">
+                    <a:xfrm>
+                      <a:off x="0" y="0"/>
+                      <a:ext cx="3733800" cy="2220097"/>
+                    </a:xfrm>
+                    <a:prstGeom prst="rect">
+                      <a:avLst/>
+                    </a:prstGeom>
+                    <a:noFill/>
+                    <a:ln w="9525">
+                      <a:noFill/>
+                      <a:headEnd/>
+                      <a:tailEnd/>
+                    </a:ln>
+                  </pic:spPr>
+                </pic:pic>
+              </a:graphicData>
+            </a:graphic>
+          </wp:inline>
+        </w:drawing>
+      </w:r>
+      <w:bookmarkEnd w:id="79"/>
+    </w:p>
+    <w:bookmarkEnd w:id="80"/>
+    <w:bookmarkStart w:id="82" w:name="выводы"/>
     <w:p>
       <w:pPr>
         <w:pStyle w:val="Heading1"/>
@@ -907,9 +1443,9 @@
         <w:t xml:space="preserve"># Список литературы{.unnumbered}</w:t>
       </w:r>
     </w:p>
-    <w:bookmarkStart w:id="24" w:name="refs"/>
-    <w:bookmarkEnd w:id="24"/>
-    <w:bookmarkEnd w:id="25"/>
+    <w:bookmarkStart w:id="81" w:name="refs"/>
+    <w:bookmarkEnd w:id="81"/>
+    <w:bookmarkEnd w:id="82"/>
     <w:sectPr/>
   </w:body>
 </w:document>

--- a/labs/lab05/report/report.docx
+++ b/labs/lab05/report/report.docx
@@ -1411,7 +1411,7 @@
       <w:bookmarkEnd w:id="79"/>
     </w:p>
     <w:bookmarkEnd w:id="80"/>
-    <w:bookmarkStart w:id="82" w:name="выводы"/>
+    <w:bookmarkStart w:id="81" w:name="выводы"/>
     <w:p>
       <w:pPr>
         <w:pStyle w:val="Heading1"/>
@@ -1436,16 +1436,8 @@
       <w:r>
         <w:t xml:space="preserve">После выполнения лабораторной работы приобрел практические навыки работы Midnight Commander и освоил инструкции языка ассемблера mov и int</w:t>
       </w:r>
-      <w:r>
-        <w:t xml:space="preserve"> </w:t>
-      </w:r>
-      <w:r>
-        <w:t xml:space="preserve"># Список литературы{.unnumbered}</w:t>
-      </w:r>
-    </w:p>
-    <w:bookmarkStart w:id="81" w:name="refs"/>
+    </w:p>
     <w:bookmarkEnd w:id="81"/>
-    <w:bookmarkEnd w:id="82"/>
     <w:sectPr/>
   </w:body>
 </w:document>
